--- a/blind/4/P4佑潔.docx
+++ b/blind/4/P4佑潔.docx
@@ -1842,12 +1842,12 @@
           <wp:inline distB="114300" distT="114300" distL="114300" distR="114300">
             <wp:extent cx="4126798" cy="2220562"/>
             <wp:effectExtent b="0" l="0" r="0" t="0"/>
-            <wp:docPr id="9" name="image3.png"/>
+            <wp:docPr id="9" name="image9.png"/>
             <a:graphic>
               <a:graphicData uri="http://schemas.openxmlformats.org/drawingml/2006/picture">
                 <pic:pic>
                   <pic:nvPicPr>
-                    <pic:cNvPr id="0" name="image3.png"/>
+                    <pic:cNvPr id="0" name="image9.png"/>
                     <pic:cNvPicPr preferRelativeResize="0"/>
                   </pic:nvPicPr>
                   <pic:blipFill>
@@ -1965,12 +1965,12 @@
           <wp:inline distB="114300" distT="114300" distL="114300" distR="114300">
             <wp:extent cx="4662044" cy="2214724"/>
             <wp:effectExtent b="0" l="0" r="0" t="0"/>
-            <wp:docPr id="7" name="image4.png"/>
+            <wp:docPr id="7" name="image7.png"/>
             <a:graphic>
               <a:graphicData uri="http://schemas.openxmlformats.org/drawingml/2006/picture">
                 <pic:pic>
                   <pic:nvPicPr>
-                    <pic:cNvPr id="0" name="image4.png"/>
+                    <pic:cNvPr id="0" name="image7.png"/>
                     <pic:cNvPicPr preferRelativeResize="0"/>
                   </pic:nvPicPr>
                   <pic:blipFill>
@@ -2078,12 +2078,12 @@
           <wp:inline distB="114300" distT="114300" distL="114300" distR="114300">
             <wp:extent cx="4090988" cy="2050807"/>
             <wp:effectExtent b="0" l="0" r="0" t="0"/>
-            <wp:docPr id="6" name="image2.png"/>
+            <wp:docPr id="6" name="image3.png"/>
             <a:graphic>
               <a:graphicData uri="http://schemas.openxmlformats.org/drawingml/2006/picture">
                 <pic:pic>
                   <pic:nvPicPr>
-                    <pic:cNvPr id="0" name="image2.png"/>
+                    <pic:cNvPr id="0" name="image3.png"/>
                     <pic:cNvPicPr preferRelativeResize="0"/>
                   </pic:nvPicPr>
                   <pic:blipFill>
@@ -2349,12 +2349,12 @@
           <wp:inline distB="114300" distT="114300" distL="114300" distR="114300">
             <wp:extent cx="4814888" cy="2399728"/>
             <wp:effectExtent b="0" l="0" r="0" t="0"/>
-            <wp:docPr id="8" name="image7.png"/>
+            <wp:docPr id="8" name="image5.png"/>
             <a:graphic>
               <a:graphicData uri="http://schemas.openxmlformats.org/drawingml/2006/picture">
                 <pic:pic>
                   <pic:nvPicPr>
-                    <pic:cNvPr id="0" name="image7.png"/>
+                    <pic:cNvPr id="0" name="image5.png"/>
                     <pic:cNvPicPr preferRelativeResize="0"/>
                   </pic:nvPicPr>
                   <pic:blipFill>
@@ -2462,12 +2462,12 @@
           <wp:inline distB="114300" distT="114300" distL="114300" distR="114300">
             <wp:extent cx="4329113" cy="2179623"/>
             <wp:effectExtent b="0" l="0" r="0" t="0"/>
-            <wp:docPr id="3" name="image1.png"/>
+            <wp:docPr id="3" name="image4.png"/>
             <a:graphic>
               <a:graphicData uri="http://schemas.openxmlformats.org/drawingml/2006/picture">
                 <pic:pic>
                   <pic:nvPicPr>
-                    <pic:cNvPr id="0" name="image1.png"/>
+                    <pic:cNvPr id="0" name="image4.png"/>
                     <pic:cNvPicPr preferRelativeResize="0"/>
                   </pic:nvPicPr>
                   <pic:blipFill>
@@ -2565,12 +2565,12 @@
           <wp:inline distB="114300" distT="114300" distL="114300" distR="114300">
             <wp:extent cx="4516402" cy="2222012"/>
             <wp:effectExtent b="0" l="0" r="0" t="0"/>
-            <wp:docPr id="2" name="image5.png"/>
+            <wp:docPr id="2" name="image2.png"/>
             <a:graphic>
               <a:graphicData uri="http://schemas.openxmlformats.org/drawingml/2006/picture">
                 <pic:pic>
                   <pic:nvPicPr>
-                    <pic:cNvPr id="0" name="image5.png"/>
+                    <pic:cNvPr id="0" name="image2.png"/>
                     <pic:cNvPicPr preferRelativeResize="0"/>
                   </pic:nvPicPr>
                   <pic:blipFill>
@@ -2959,12 +2959,12 @@
           <wp:inline distB="114300" distT="114300" distL="114300" distR="114300">
             <wp:extent cx="4557713" cy="2300768"/>
             <wp:effectExtent b="0" l="0" r="0" t="0"/>
-            <wp:docPr id="1" name="image9.png"/>
+            <wp:docPr id="1" name="image8.png"/>
             <a:graphic>
               <a:graphicData uri="http://schemas.openxmlformats.org/drawingml/2006/picture">
                 <pic:pic>
                   <pic:nvPicPr>
-                    <pic:cNvPr id="0" name="image9.png"/>
+                    <pic:cNvPr id="0" name="image8.png"/>
                     <pic:cNvPicPr preferRelativeResize="0"/>
                   </pic:nvPicPr>
                   <pic:blipFill>
@@ -3072,12 +3072,12 @@
           <wp:inline distB="114300" distT="114300" distL="114300" distR="114300">
             <wp:extent cx="4243388" cy="2095882"/>
             <wp:effectExtent b="0" l="0" r="0" t="0"/>
-            <wp:docPr id="5" name="image8.png"/>
+            <wp:docPr id="5" name="image1.png"/>
             <a:graphic>
               <a:graphicData uri="http://schemas.openxmlformats.org/drawingml/2006/picture">
                 <pic:pic>
                   <pic:nvPicPr>
-                    <pic:cNvPr id="0" name="image8.png"/>
+                    <pic:cNvPr id="0" name="image1.png"/>
                     <pic:cNvPicPr preferRelativeResize="0"/>
                   </pic:nvPicPr>
                   <pic:blipFill>
